--- a/Глава1.1.docx
+++ b/Глава1.1.docx
@@ -1278,17 +1278,7 @@
           <w:szCs w:val="28"/>
           <w:lang w:eastAsia="ru-RU"/>
         </w:rPr>
-        <w:t>Строго конфиденциальная информация зашифрована и недоступна сотрудникам банка, для защиты от утечек пользовательских аккаунтов</w:t>
-      </w:r>
-      <w:r>
-        <w:rPr>
-          <w:rFonts w:ascii="Times New Roman" w:eastAsia="Times New Roman" w:hAnsi="Times New Roman" w:cs="Times New Roman"/>
-          <w:color w:val="000000"/>
-          <w:sz w:val="28"/>
-          <w:szCs w:val="28"/>
-          <w:lang w:eastAsia="ru-RU"/>
-        </w:rPr>
-        <w:t xml:space="preserve">, в случае если взломают аккаунт администратора. </w:t>
+        <w:t xml:space="preserve">Строго конфиденциальная информация зашифрована и недоступна сотрудникам банка, для защиты от утечек пользовательских аккаунтов, в случае если взломают аккаунт администратора. </w:t>
       </w:r>
     </w:p>
     <w:p>
@@ -1501,27 +1491,48 @@
           <w:color w:val="000000"/>
           <w:sz w:val="28"/>
           <w:szCs w:val="28"/>
-          <w:lang w:eastAsia="ru-RU"/>
-        </w:rPr>
-      </w:pPr>
-      <w:r>
-        <w:rPr>
-          <w:rFonts w:ascii="Times New Roman" w:eastAsia="Times New Roman" w:hAnsi="Times New Roman" w:cs="Times New Roman"/>
-          <w:color w:val="000000"/>
-          <w:sz w:val="28"/>
-          <w:szCs w:val="28"/>
-          <w:lang w:eastAsia="ru-RU"/>
-        </w:rPr>
-        <w:t>-Таблица “</w:t>
-      </w:r>
-      <w:r>
-        <w:rPr>
-          <w:rFonts w:ascii="Times New Roman" w:eastAsia="Times New Roman" w:hAnsi="Times New Roman" w:cs="Times New Roman"/>
-          <w:color w:val="000000"/>
-          <w:sz w:val="28"/>
-          <w:szCs w:val="28"/>
           <w:lang w:val="en-US" w:eastAsia="ru-RU"/>
         </w:rPr>
+      </w:pPr>
+      <w:r>
+        <w:rPr>
+          <w:rFonts w:ascii="Times New Roman" w:eastAsia="Times New Roman" w:hAnsi="Times New Roman" w:cs="Times New Roman"/>
+          <w:color w:val="000000"/>
+          <w:sz w:val="28"/>
+          <w:szCs w:val="28"/>
+          <w:lang w:val="en-US" w:eastAsia="ru-RU"/>
+        </w:rPr>
+        <w:t>-</w:t>
+      </w:r>
+      <w:r>
+        <w:rPr>
+          <w:rFonts w:ascii="Times New Roman" w:eastAsia="Times New Roman" w:hAnsi="Times New Roman" w:cs="Times New Roman"/>
+          <w:color w:val="000000"/>
+          <w:sz w:val="28"/>
+          <w:szCs w:val="28"/>
+          <w:lang w:eastAsia="ru-RU"/>
+        </w:rPr>
+        <w:t>Таблица</w:t>
+      </w:r>
+      <w:r>
+        <w:rPr>
+          <w:rFonts w:ascii="Times New Roman" w:eastAsia="Times New Roman" w:hAnsi="Times New Roman" w:cs="Times New Roman"/>
+          <w:color w:val="000000"/>
+          <w:sz w:val="28"/>
+          <w:szCs w:val="28"/>
+          <w:lang w:val="en-US" w:eastAsia="ru-RU"/>
+        </w:rPr>
+        <w:t xml:space="preserve"> “</w:t>
+      </w:r>
+      <w:proofErr w:type="spellStart"/>
+      <w:r>
+        <w:rPr>
+          <w:rFonts w:ascii="Times New Roman" w:eastAsia="Times New Roman" w:hAnsi="Times New Roman" w:cs="Times New Roman"/>
+          <w:color w:val="000000"/>
+          <w:sz w:val="28"/>
+          <w:szCs w:val="28"/>
+          <w:lang w:val="en-US" w:eastAsia="ru-RU"/>
+        </w:rPr>
         <w:t>e</w:t>
       </w:r>
       <w:r>
@@ -1530,7 +1541,7 @@
           <w:color w:val="000000"/>
           <w:sz w:val="28"/>
           <w:szCs w:val="28"/>
-          <w:lang w:eastAsia="ru-RU"/>
+          <w:lang w:val="en-US" w:eastAsia="ru-RU"/>
         </w:rPr>
         <w:t>_</w:t>
       </w:r>
@@ -1564,13 +1575,14 @@
         </w:rPr>
         <w:t>s</w:t>
       </w:r>
-      <w:r>
-        <w:rPr>
-          <w:rFonts w:ascii="Times New Roman" w:eastAsia="Times New Roman" w:hAnsi="Times New Roman" w:cs="Times New Roman"/>
-          <w:color w:val="000000"/>
-          <w:sz w:val="28"/>
-          <w:szCs w:val="28"/>
-          <w:lang w:eastAsia="ru-RU"/>
+      <w:proofErr w:type="spellEnd"/>
+      <w:r>
+        <w:rPr>
+          <w:rFonts w:ascii="Times New Roman" w:eastAsia="Times New Roman" w:hAnsi="Times New Roman" w:cs="Times New Roman"/>
+          <w:color w:val="000000"/>
+          <w:sz w:val="28"/>
+          <w:szCs w:val="28"/>
+          <w:lang w:val="en-US" w:eastAsia="ru-RU"/>
         </w:rPr>
         <w:t>”;</w:t>
       </w:r>
@@ -1649,9 +1661,59 @@
           <w:color w:val="000000"/>
           <w:sz w:val="28"/>
           <w:szCs w:val="28"/>
+          <w:lang w:eastAsia="ru-RU"/>
+        </w:rPr>
+      </w:pPr>
+      <w:r>
+        <w:rPr>
+          <w:rFonts w:ascii="Times New Roman" w:eastAsia="Times New Roman" w:hAnsi="Times New Roman" w:cs="Times New Roman"/>
+          <w:color w:val="000000"/>
+          <w:sz w:val="28"/>
+          <w:szCs w:val="28"/>
+          <w:lang w:eastAsia="ru-RU"/>
+        </w:rPr>
+        <w:t>-</w:t>
+      </w:r>
+      <w:r>
+        <w:rPr>
+          <w:rFonts w:ascii="Times New Roman" w:eastAsia="Times New Roman" w:hAnsi="Times New Roman" w:cs="Times New Roman"/>
+          <w:color w:val="000000"/>
+          <w:sz w:val="28"/>
+          <w:szCs w:val="28"/>
+          <w:lang w:eastAsia="ru-RU"/>
+        </w:rPr>
+        <w:t>Таблица</w:t>
+      </w:r>
+      <w:r>
+        <w:rPr>
+          <w:rFonts w:ascii="Times New Roman" w:eastAsia="Times New Roman" w:hAnsi="Times New Roman" w:cs="Times New Roman"/>
+          <w:color w:val="000000"/>
+          <w:sz w:val="28"/>
+          <w:szCs w:val="28"/>
+          <w:lang w:eastAsia="ru-RU"/>
+        </w:rPr>
+        <w:t xml:space="preserve"> “</w:t>
+      </w:r>
+      <w:r>
+        <w:rPr>
+          <w:rFonts w:ascii="Times New Roman" w:eastAsia="Times New Roman" w:hAnsi="Times New Roman" w:cs="Times New Roman"/>
+          <w:color w:val="000000"/>
+          <w:sz w:val="28"/>
+          <w:szCs w:val="28"/>
           <w:lang w:val="en-US" w:eastAsia="ru-RU"/>
         </w:rPr>
-      </w:pPr>
+        <w:t>credit</w:t>
+      </w:r>
+      <w:r>
+        <w:rPr>
+          <w:rFonts w:ascii="Times New Roman" w:eastAsia="Times New Roman" w:hAnsi="Times New Roman" w:cs="Times New Roman"/>
+          <w:color w:val="000000"/>
+          <w:sz w:val="28"/>
+          <w:szCs w:val="28"/>
+          <w:lang w:eastAsia="ru-RU"/>
+        </w:rPr>
+        <w:t>_</w:t>
+      </w:r>
       <w:r>
         <w:rPr>
           <w:rFonts w:ascii="Times New Roman" w:eastAsia="Times New Roman" w:hAnsi="Times New Roman" w:cs="Times New Roman"/>
@@ -1660,57 +1722,15 @@
           <w:szCs w:val="28"/>
           <w:lang w:val="en-US" w:eastAsia="ru-RU"/>
         </w:rPr>
-        <w:t>-</w:t>
-      </w:r>
-      <w:r>
-        <w:rPr>
-          <w:rFonts w:ascii="Times New Roman" w:eastAsia="Times New Roman" w:hAnsi="Times New Roman" w:cs="Times New Roman"/>
-          <w:color w:val="000000"/>
-          <w:sz w:val="28"/>
-          <w:szCs w:val="28"/>
-          <w:lang w:eastAsia="ru-RU"/>
-        </w:rPr>
-        <w:t>Таблица</w:t>
-      </w:r>
-      <w:r>
-        <w:rPr>
-          <w:rFonts w:ascii="Times New Roman" w:eastAsia="Times New Roman" w:hAnsi="Times New Roman" w:cs="Times New Roman"/>
-          <w:color w:val="000000"/>
-          <w:sz w:val="28"/>
-          <w:szCs w:val="28"/>
-          <w:lang w:val="en-US" w:eastAsia="ru-RU"/>
-        </w:rPr>
-        <w:t xml:space="preserve"> “</w:t>
-      </w:r>
-      <w:proofErr w:type="spellStart"/>
-      <w:r>
-        <w:rPr>
-          <w:rFonts w:ascii="Times New Roman" w:eastAsia="Times New Roman" w:hAnsi="Times New Roman" w:cs="Times New Roman"/>
-          <w:color w:val="000000"/>
-          <w:sz w:val="28"/>
-          <w:szCs w:val="28"/>
-          <w:lang w:val="en-US" w:eastAsia="ru-RU"/>
-        </w:rPr>
-        <w:t>credit_</w:t>
-      </w:r>
-      <w:r>
-        <w:rPr>
-          <w:rFonts w:ascii="Times New Roman" w:eastAsia="Times New Roman" w:hAnsi="Times New Roman" w:cs="Times New Roman"/>
-          <w:color w:val="000000"/>
-          <w:sz w:val="28"/>
-          <w:szCs w:val="28"/>
-          <w:lang w:val="en-US" w:eastAsia="ru-RU"/>
-        </w:rPr>
         <w:t>cards</w:t>
       </w:r>
-      <w:proofErr w:type="spellEnd"/>
-      <w:r>
-        <w:rPr>
-          <w:rFonts w:ascii="Times New Roman" w:eastAsia="Times New Roman" w:hAnsi="Times New Roman" w:cs="Times New Roman"/>
-          <w:color w:val="000000"/>
-          <w:sz w:val="28"/>
-          <w:szCs w:val="28"/>
-          <w:lang w:val="en-US" w:eastAsia="ru-RU"/>
+      <w:r>
+        <w:rPr>
+          <w:rFonts w:ascii="Times New Roman" w:eastAsia="Times New Roman" w:hAnsi="Times New Roman" w:cs="Times New Roman"/>
+          <w:color w:val="000000"/>
+          <w:sz w:val="28"/>
+          <w:szCs w:val="28"/>
+          <w:lang w:eastAsia="ru-RU"/>
         </w:rPr>
         <w:t>”;</w:t>
       </w:r>
@@ -2186,7 +2206,6 @@
           <w:color w:val="A31515"/>
           <w:sz w:val="28"/>
           <w:szCs w:val="28"/>
-          <w:lang w:val="en-US"/>
         </w:rPr>
       </w:pPr>
       <w:r>
@@ -2202,7 +2221,6 @@
           <w:rFonts w:ascii="Times New Roman" w:hAnsi="Times New Roman" w:cs="Times New Roman"/>
           <w:sz w:val="28"/>
           <w:szCs w:val="28"/>
-          <w:lang w:val="en-US"/>
         </w:rPr>
         <w:t xml:space="preserve"> </w:t>
       </w:r>
@@ -2219,7 +2237,6 @@
           <w:rFonts w:ascii="Times New Roman" w:hAnsi="Times New Roman" w:cs="Times New Roman"/>
           <w:sz w:val="28"/>
           <w:szCs w:val="28"/>
-          <w:lang w:val="en-US"/>
         </w:rPr>
         <w:t xml:space="preserve"> </w:t>
       </w:r>
@@ -2236,7 +2253,6 @@
           <w:rFonts w:ascii="Times New Roman" w:hAnsi="Times New Roman" w:cs="Times New Roman"/>
           <w:sz w:val="28"/>
           <w:szCs w:val="28"/>
-          <w:lang w:val="en-US"/>
         </w:rPr>
         <w:t xml:space="preserve"> </w:t>
       </w:r>
@@ -2253,34 +2269,150 @@
           <w:rFonts w:ascii="Times New Roman" w:hAnsi="Times New Roman" w:cs="Times New Roman"/>
           <w:sz w:val="28"/>
           <w:szCs w:val="28"/>
-          <w:lang w:val="en-US"/>
-        </w:rPr>
-        <w:t xml:space="preserve"> SQL:</w:t>
+        </w:rPr>
+        <w:t xml:space="preserve"> </w:t>
+      </w:r>
+      <w:r>
+        <w:rPr>
+          <w:rFonts w:ascii="Times New Roman" w:hAnsi="Times New Roman" w:cs="Times New Roman"/>
+          <w:sz w:val="28"/>
+          <w:szCs w:val="28"/>
+          <w:lang w:val="en-US"/>
+        </w:rPr>
+        <w:t>SQL</w:t>
+      </w:r>
+      <w:r>
+        <w:rPr>
+          <w:rFonts w:ascii="Times New Roman" w:hAnsi="Times New Roman" w:cs="Times New Roman"/>
+          <w:sz w:val="28"/>
+          <w:szCs w:val="28"/>
+        </w:rPr>
+        <w:t>:</w:t>
       </w:r>
       <w:r>
         <w:rPr>
           <w:rFonts w:ascii="Roboto" w:hAnsi="Roboto"/>
           <w:sz w:val="23"/>
           <w:szCs w:val="23"/>
-          <w:lang w:val="en-US"/>
-        </w:rPr>
-        <w:t xml:space="preserve"> </w:t>
-      </w:r>
-      <w:r>
-        <w:rPr>
-          <w:rFonts w:ascii="Times New Roman" w:hAnsi="Times New Roman" w:cs="Times New Roman"/>
-          <w:sz w:val="28"/>
-          <w:szCs w:val="28"/>
-          <w:lang w:val="en-US"/>
-        </w:rPr>
-        <w:t>SELECT {what} FROM {from} WHERE {where} = @id</w:t>
-      </w:r>
-      <w:r>
-        <w:rPr>
-          <w:rFonts w:ascii="Times New Roman" w:hAnsi="Times New Roman" w:cs="Times New Roman"/>
-          <w:sz w:val="28"/>
-          <w:szCs w:val="28"/>
-          <w:lang w:val="en-US"/>
+        </w:rPr>
+        <w:t xml:space="preserve"> </w:t>
+      </w:r>
+      <w:r>
+        <w:rPr>
+          <w:rFonts w:ascii="Times New Roman" w:hAnsi="Times New Roman" w:cs="Times New Roman"/>
+          <w:sz w:val="28"/>
+          <w:szCs w:val="28"/>
+          <w:lang w:val="en-US"/>
+        </w:rPr>
+        <w:t>SELECT</w:t>
+      </w:r>
+      <w:r>
+        <w:rPr>
+          <w:rFonts w:ascii="Times New Roman" w:hAnsi="Times New Roman" w:cs="Times New Roman"/>
+          <w:sz w:val="28"/>
+          <w:szCs w:val="28"/>
+        </w:rPr>
+        <w:t xml:space="preserve"> {</w:t>
+      </w:r>
+      <w:r>
+        <w:rPr>
+          <w:rFonts w:ascii="Times New Roman" w:hAnsi="Times New Roman" w:cs="Times New Roman"/>
+          <w:sz w:val="28"/>
+          <w:szCs w:val="28"/>
+          <w:lang w:val="en-US"/>
+        </w:rPr>
+        <w:t>what</w:t>
+      </w:r>
+      <w:r>
+        <w:rPr>
+          <w:rFonts w:ascii="Times New Roman" w:hAnsi="Times New Roman" w:cs="Times New Roman"/>
+          <w:sz w:val="28"/>
+          <w:szCs w:val="28"/>
+        </w:rPr>
+        <w:t xml:space="preserve">} </w:t>
+      </w:r>
+      <w:r>
+        <w:rPr>
+          <w:rFonts w:ascii="Times New Roman" w:hAnsi="Times New Roman" w:cs="Times New Roman"/>
+          <w:sz w:val="28"/>
+          <w:szCs w:val="28"/>
+          <w:lang w:val="en-US"/>
+        </w:rPr>
+        <w:t>FROM</w:t>
+      </w:r>
+      <w:r>
+        <w:rPr>
+          <w:rFonts w:ascii="Times New Roman" w:hAnsi="Times New Roman" w:cs="Times New Roman"/>
+          <w:sz w:val="28"/>
+          <w:szCs w:val="28"/>
+        </w:rPr>
+        <w:t xml:space="preserve"> {</w:t>
+      </w:r>
+      <w:r>
+        <w:rPr>
+          <w:rFonts w:ascii="Times New Roman" w:hAnsi="Times New Roman" w:cs="Times New Roman"/>
+          <w:sz w:val="28"/>
+          <w:szCs w:val="28"/>
+          <w:lang w:val="en-US"/>
+        </w:rPr>
+        <w:t>from</w:t>
+      </w:r>
+      <w:r>
+        <w:rPr>
+          <w:rFonts w:ascii="Times New Roman" w:hAnsi="Times New Roman" w:cs="Times New Roman"/>
+          <w:sz w:val="28"/>
+          <w:szCs w:val="28"/>
+        </w:rPr>
+        <w:t xml:space="preserve">} </w:t>
+      </w:r>
+      <w:r>
+        <w:rPr>
+          <w:rFonts w:ascii="Times New Roman" w:hAnsi="Times New Roman" w:cs="Times New Roman"/>
+          <w:sz w:val="28"/>
+          <w:szCs w:val="28"/>
+          <w:lang w:val="en-US"/>
+        </w:rPr>
+        <w:t>WHERE</w:t>
+      </w:r>
+      <w:r>
+        <w:rPr>
+          <w:rFonts w:ascii="Times New Roman" w:hAnsi="Times New Roman" w:cs="Times New Roman"/>
+          <w:sz w:val="28"/>
+          <w:szCs w:val="28"/>
+        </w:rPr>
+        <w:t xml:space="preserve"> {</w:t>
+      </w:r>
+      <w:r>
+        <w:rPr>
+          <w:rFonts w:ascii="Times New Roman" w:hAnsi="Times New Roman" w:cs="Times New Roman"/>
+          <w:sz w:val="28"/>
+          <w:szCs w:val="28"/>
+          <w:lang w:val="en-US"/>
+        </w:rPr>
+        <w:t>where</w:t>
+      </w:r>
+      <w:r>
+        <w:rPr>
+          <w:rFonts w:ascii="Times New Roman" w:hAnsi="Times New Roman" w:cs="Times New Roman"/>
+          <w:sz w:val="28"/>
+          <w:szCs w:val="28"/>
+        </w:rPr>
+        <w:t>} = @</w:t>
+      </w:r>
+      <w:r>
+        <w:rPr>
+          <w:rFonts w:ascii="Times New Roman" w:hAnsi="Times New Roman" w:cs="Times New Roman"/>
+          <w:sz w:val="28"/>
+          <w:szCs w:val="28"/>
+          <w:lang w:val="en-US"/>
+        </w:rPr>
+        <w:t>id</w:t>
+      </w:r>
+      <w:r>
+        <w:rPr>
+          <w:rFonts w:ascii="Times New Roman" w:hAnsi="Times New Roman" w:cs="Times New Roman"/>
+          <w:sz w:val="28"/>
+          <w:szCs w:val="28"/>
         </w:rPr>
         <w:t>;</w:t>
       </w:r>
@@ -2483,16 +2615,7 @@
           <w:sz w:val="28"/>
           <w:szCs w:val="28"/>
         </w:rPr>
-        <w:t xml:space="preserve"> по </w:t>
-      </w:r>
-      <w:r>
-        <w:rPr>
-          <w:rFonts w:ascii="Times New Roman" w:hAnsi="Times New Roman" w:cs="Times New Roman"/>
-          <w:color w:val="000000"/>
-          <w:sz w:val="28"/>
-          <w:szCs w:val="28"/>
-        </w:rPr>
-        <w:t>логину и паролю</w:t>
+        <w:t xml:space="preserve"> по логину и паролю</w:t>
       </w:r>
       <w:r>
         <w:rPr>
@@ -2522,15 +2645,7 @@
           <w:sz w:val="28"/>
           <w:szCs w:val="28"/>
         </w:rPr>
-        <w:t>Код запроса на языке SQL</w:t>
-      </w:r>
-      <w:r>
-        <w:rPr>
-          <w:rFonts w:ascii="Times New Roman" w:hAnsi="Times New Roman" w:cs="Times New Roman"/>
-          <w:sz w:val="28"/>
-          <w:szCs w:val="28"/>
-        </w:rPr>
-        <w:t>:</w:t>
+        <w:t>Код запроса на языке SQL:</w:t>
       </w:r>
       <w:r>
         <w:rPr>
@@ -2762,15 +2877,7 @@
           <w:sz w:val="28"/>
           <w:szCs w:val="28"/>
         </w:rPr>
-        <w:t xml:space="preserve">Данный запрос делает выборку нужной информации из нужного места основываясь на </w:t>
-      </w:r>
-      <w:r>
-        <w:rPr>
-          <w:rFonts w:ascii="Times New Roman" w:hAnsi="Times New Roman" w:cs="Times New Roman"/>
-          <w:sz w:val="28"/>
-          <w:szCs w:val="28"/>
-        </w:rPr>
-        <w:t>логине и пароле</w:t>
+        <w:t>Данный запрос делает выборку нужной информации из нужного места основываясь на логине и пароле</w:t>
       </w:r>
       <w:r>
         <w:rPr>
@@ -2828,15 +2935,7 @@
           <w:sz w:val="28"/>
           <w:szCs w:val="28"/>
         </w:rPr>
-        <w:t xml:space="preserve">}, </w:t>
-      </w:r>
-      <w:r>
-        <w:rPr>
-          <w:rFonts w:ascii="Times New Roman" w:hAnsi="Times New Roman" w:cs="Times New Roman"/>
-          <w:sz w:val="28"/>
-          <w:szCs w:val="28"/>
-        </w:rPr>
-        <w:t>@</w:t>
+        <w:t>}, @</w:t>
       </w:r>
       <w:r>
         <w:rPr>
@@ -3129,16 +3228,7 @@
           <w:szCs w:val="28"/>
           <w:lang w:val="en-US"/>
         </w:rPr>
-        <w:t>`) VALUES (@username, @pass, @name, @surname, @dob)</w:t>
-      </w:r>
-      <w:r>
-        <w:rPr>
-          <w:rFonts w:ascii="Times New Roman" w:hAnsi="Times New Roman" w:cs="Times New Roman"/>
-          <w:sz w:val="28"/>
-          <w:szCs w:val="28"/>
-          <w:lang w:val="en-US"/>
-        </w:rPr>
-        <w:t>;</w:t>
+        <w:t>`) VALUES (@username, @pass, @name, @surname, @dob);</w:t>
       </w:r>
     </w:p>
     <w:p>
@@ -4534,25 +4624,7 @@
           <w:szCs w:val="28"/>
           <w:lang w:val="en-US"/>
         </w:rPr>
-        <w:t>D</w:t>
-      </w:r>
-      <w:r>
-        <w:rPr>
-          <w:rFonts w:ascii="Times New Roman" w:hAnsi="Times New Roman" w:cs="Times New Roman"/>
-          <w:sz w:val="28"/>
-          <w:szCs w:val="28"/>
-          <w:lang w:val="en-US"/>
-        </w:rPr>
-        <w:t>ELETE</w:t>
-      </w:r>
-      <w:r>
-        <w:rPr>
-          <w:rFonts w:ascii="Times New Roman" w:hAnsi="Times New Roman" w:cs="Times New Roman"/>
-          <w:sz w:val="28"/>
-          <w:szCs w:val="28"/>
-          <w:lang w:val="en-US"/>
-        </w:rPr>
-        <w:t xml:space="preserve"> FROM `</w:t>
+        <w:t>DELETE FROM `</w:t>
       </w:r>
       <w:proofErr w:type="spellStart"/>
       <w:r>
@@ -4592,16 +4664,7 @@
           <w:szCs w:val="28"/>
           <w:lang w:val="en-US"/>
         </w:rPr>
-        <w:t xml:space="preserve"> = @id</w:t>
-      </w:r>
-      <w:r>
-        <w:rPr>
-          <w:rFonts w:ascii="Times New Roman" w:hAnsi="Times New Roman" w:cs="Times New Roman"/>
-          <w:sz w:val="28"/>
-          <w:szCs w:val="28"/>
-          <w:lang w:val="en-US"/>
-        </w:rPr>
-        <w:t>;</w:t>
+        <w:t xml:space="preserve"> = @id;</w:t>
       </w:r>
     </w:p>
     <w:p>
@@ -4628,9 +4691,25 @@
           <w:rFonts w:ascii="Times New Roman" w:hAnsi="Times New Roman" w:cs="Times New Roman"/>
           <w:sz w:val="28"/>
           <w:szCs w:val="28"/>
-          <w:lang w:val="en-US"/>
-        </w:rPr>
-        <w:t xml:space="preserve">@id </w:t>
+        </w:rPr>
+        <w:t>@</w:t>
+      </w:r>
+      <w:r>
+        <w:rPr>
+          <w:rFonts w:ascii="Times New Roman" w:hAnsi="Times New Roman" w:cs="Times New Roman"/>
+          <w:sz w:val="28"/>
+          <w:szCs w:val="28"/>
+          <w:lang w:val="en-US"/>
+        </w:rPr>
+        <w:t>id</w:t>
+      </w:r>
+      <w:r>
+        <w:rPr>
+          <w:rFonts w:ascii="Times New Roman" w:hAnsi="Times New Roman" w:cs="Times New Roman"/>
+          <w:sz w:val="28"/>
+          <w:szCs w:val="28"/>
+        </w:rPr>
+        <w:t xml:space="preserve"> </w:t>
       </w:r>
       <w:r>
         <w:rPr>
@@ -4647,7 +4726,15 @@
           <w:szCs w:val="28"/>
           <w:lang w:val="en-US"/>
         </w:rPr>
-        <w:t xml:space="preserve">id </w:t>
+        <w:t>id</w:t>
+      </w:r>
+      <w:r>
+        <w:rPr>
+          <w:rFonts w:ascii="Times New Roman" w:hAnsi="Times New Roman" w:cs="Times New Roman"/>
+          <w:sz w:val="28"/>
+          <w:szCs w:val="28"/>
+        </w:rPr>
+        <w:t xml:space="preserve"> </w:t>
       </w:r>
       <w:r>
         <w:rPr>
@@ -4690,23 +4777,7 @@
           <w:sz w:val="28"/>
           <w:szCs w:val="28"/>
         </w:rPr>
-        <w:t xml:space="preserve">Запрос на изменение данных о владении пользователем </w:t>
-      </w:r>
-      <w:r>
-        <w:rPr>
-          <w:rFonts w:ascii="Times New Roman" w:hAnsi="Times New Roman" w:cs="Times New Roman"/>
-          <w:sz w:val="28"/>
-          <w:szCs w:val="28"/>
-        </w:rPr>
-        <w:t>кредитной</w:t>
-      </w:r>
-      <w:r>
-        <w:rPr>
-          <w:rFonts w:ascii="Times New Roman" w:hAnsi="Times New Roman" w:cs="Times New Roman"/>
-          <w:sz w:val="28"/>
-          <w:szCs w:val="28"/>
-        </w:rPr>
-        <w:t xml:space="preserve"> карты нашего банка.</w:t>
+        <w:t>Запрос на изменение данных о владении пользователем кредитной карты нашего банка.</w:t>
       </w:r>
     </w:p>
     <w:p>
@@ -4866,23 +4937,7 @@
           <w:sz w:val="28"/>
           <w:szCs w:val="28"/>
         </w:rPr>
-        <w:t xml:space="preserve">Данный запрос изменяет параметр владения </w:t>
-      </w:r>
-      <w:r>
-        <w:rPr>
-          <w:rFonts w:ascii="Times New Roman" w:hAnsi="Times New Roman" w:cs="Times New Roman"/>
-          <w:sz w:val="28"/>
-          <w:szCs w:val="28"/>
-        </w:rPr>
-        <w:t>кредитной</w:t>
-      </w:r>
-      <w:r>
-        <w:rPr>
-          <w:rFonts w:ascii="Times New Roman" w:hAnsi="Times New Roman" w:cs="Times New Roman"/>
-          <w:sz w:val="28"/>
-          <w:szCs w:val="28"/>
-        </w:rPr>
-        <w:t xml:space="preserve"> карты пользователем в базе данных, что в последствии помогает приложению определять это автоматически. Параметр </w:t>
+        <w:t xml:space="preserve">Данный запрос изменяет параметр владения кредитной карты пользователем в базе данных, что в последствии помогает приложению определять это автоматически. Параметр </w:t>
       </w:r>
       <w:r>
         <w:rPr>
@@ -4968,47 +5023,7 @@
           <w:sz w:val="28"/>
           <w:szCs w:val="28"/>
         </w:rPr>
-        <w:t>.</w:t>
-      </w:r>
-      <w:r>
-        <w:rPr>
-          <w:rFonts w:ascii="Times New Roman" w:hAnsi="Times New Roman" w:cs="Times New Roman"/>
-          <w:sz w:val="28"/>
-          <w:szCs w:val="28"/>
-        </w:rPr>
-        <w:t xml:space="preserve"> Запрос на удаление кредитн</w:t>
-      </w:r>
-      <w:r>
-        <w:rPr>
-          <w:rFonts w:ascii="Times New Roman" w:hAnsi="Times New Roman" w:cs="Times New Roman"/>
-          <w:sz w:val="28"/>
-          <w:szCs w:val="28"/>
-        </w:rPr>
-        <w:t>ой</w:t>
-      </w:r>
-      <w:r>
-        <w:rPr>
-          <w:rFonts w:ascii="Times New Roman" w:hAnsi="Times New Roman" w:cs="Times New Roman"/>
-          <w:sz w:val="28"/>
-          <w:szCs w:val="28"/>
-        </w:rPr>
-        <w:t xml:space="preserve"> карт</w:t>
-      </w:r>
-      <w:r>
-        <w:rPr>
-          <w:rFonts w:ascii="Times New Roman" w:hAnsi="Times New Roman" w:cs="Times New Roman"/>
-          <w:sz w:val="28"/>
-          <w:szCs w:val="28"/>
-        </w:rPr>
-        <w:t>ы</w:t>
-      </w:r>
-      <w:r>
-        <w:rPr>
-          <w:rFonts w:ascii="Times New Roman" w:hAnsi="Times New Roman" w:cs="Times New Roman"/>
-          <w:sz w:val="28"/>
-          <w:szCs w:val="28"/>
-        </w:rPr>
-        <w:t xml:space="preserve"> из базы данных.</w:t>
+        <w:t>. Запрос на удаление кредитной карты из базы данных.</w:t>
       </w:r>
     </w:p>
     <w:p>
@@ -5168,15 +5183,7 @@
           <w:sz w:val="28"/>
           <w:szCs w:val="28"/>
         </w:rPr>
-        <w:t xml:space="preserve">Когда пользователь решает закрыть кредитную карту банка, выполняется этот запрос, и его карта удаляется из базы данных. </w:t>
-      </w:r>
-      <w:r>
-        <w:rPr>
-          <w:rFonts w:ascii="Times New Roman" w:hAnsi="Times New Roman" w:cs="Times New Roman"/>
-          <w:sz w:val="28"/>
-          <w:szCs w:val="28"/>
-        </w:rPr>
-        <w:t xml:space="preserve">Параметр </w:t>
+        <w:t xml:space="preserve">Когда пользователь решает закрыть кредитную карту банка, выполняется этот запрос, и его карта удаляется из базы данных. Параметр </w:t>
       </w:r>
       <w:r>
         <w:rPr>
@@ -5844,15 +5851,7 @@
           <w:sz w:val="28"/>
           <w:szCs w:val="28"/>
         </w:rPr>
-        <w:t>пол</w:t>
-      </w:r>
-      <w:r>
-        <w:rPr>
-          <w:rFonts w:ascii="Times New Roman" w:hAnsi="Times New Roman" w:cs="Times New Roman"/>
-          <w:sz w:val="28"/>
-          <w:szCs w:val="28"/>
-        </w:rPr>
-        <w:t>я</w:t>
+        <w:t>поля</w:t>
       </w:r>
       <w:r>
         <w:rPr>
@@ -5968,15 +5967,7 @@
           <w:sz w:val="28"/>
           <w:szCs w:val="28"/>
         </w:rPr>
-        <w:t xml:space="preserve"> </w:t>
-      </w:r>
-      <w:r>
-        <w:rPr>
-          <w:rFonts w:ascii="Times New Roman" w:hAnsi="Times New Roman" w:cs="Times New Roman"/>
-          <w:sz w:val="28"/>
-          <w:szCs w:val="28"/>
-        </w:rPr>
-        <w:t>с которого переводятся деньги.</w:t>
+        <w:t xml:space="preserve"> с которого переводятся деньги.</w:t>
       </w:r>
     </w:p>
     <w:p>
@@ -6069,25 +6060,7 @@
           <w:szCs w:val="28"/>
           <w:lang w:eastAsia="ru-RU"/>
         </w:rPr>
-        <w:t xml:space="preserve">Ограничения представляют собой </w:t>
-      </w:r>
-      <w:r>
-        <w:rPr>
-          <w:rFonts w:ascii="Times New Roman" w:eastAsia="Times New Roman" w:hAnsi="Times New Roman" w:cs="Times New Roman"/>
-          <w:sz w:val="28"/>
-          <w:szCs w:val="28"/>
-          <w:lang w:eastAsia="ru-RU"/>
-        </w:rPr>
-        <w:t>набор некоторых условий,</w:t>
-      </w:r>
-      <w:r>
-        <w:rPr>
-          <w:rFonts w:ascii="Times New Roman" w:eastAsia="Times New Roman" w:hAnsi="Times New Roman" w:cs="Times New Roman"/>
-          <w:sz w:val="28"/>
-          <w:szCs w:val="28"/>
-          <w:lang w:eastAsia="ru-RU"/>
-        </w:rPr>
-        <w:t xml:space="preserve"> налагаемых на элементы базы данных (таблицы, столбцы и т.д.) или всю базу данных, гарантирующие, что информация будет подчиняться определенным правилам целостности данных.</w:t>
+        <w:t>Ограничения представляют собой набор некоторых условий, налагаемых на элементы базы данных (таблицы, столбцы и т.д.) или всю базу данных, гарантирующие, что информация будет подчиняться определенным правилам целостности данных.</w:t>
       </w:r>
     </w:p>
     <w:p>
@@ -6142,24 +6115,90 @@
     </w:p>
     <w:p>
       <w:pPr>
-        <w:jc w:val="center"/>
-        <w:rPr>
-          <w:rFonts w:ascii="Times New Roman" w:hAnsi="Times New Roman" w:cs="Times New Roman"/>
-          <w:color w:val="000000"/>
-          <w:sz w:val="28"/>
-          <w:szCs w:val="28"/>
-        </w:rPr>
-      </w:pPr>
-    </w:p>
-    <w:p>
-      <w:pPr>
-        <w:rPr>
-          <w:rFonts w:ascii="Times New Roman" w:hAnsi="Times New Roman" w:cs="Times New Roman"/>
-          <w:color w:val="000000"/>
-          <w:sz w:val="28"/>
-          <w:szCs w:val="28"/>
-        </w:rPr>
-      </w:pPr>
+        <w:spacing w:line="360" w:lineRule="auto"/>
+        <w:ind w:firstLine="709"/>
+        <w:rPr>
+          <w:rFonts w:ascii="Times New Roman" w:hAnsi="Times New Roman" w:cs="Times New Roman"/>
+          <w:color w:val="000000"/>
+          <w:sz w:val="28"/>
+          <w:szCs w:val="28"/>
+        </w:rPr>
+      </w:pPr>
+      <w:r>
+        <w:rPr>
+          <w:rFonts w:ascii="Times New Roman" w:hAnsi="Times New Roman" w:cs="Times New Roman"/>
+          <w:color w:val="000000"/>
+          <w:sz w:val="28"/>
+          <w:szCs w:val="28"/>
+        </w:rPr>
+        <w:t xml:space="preserve">Для создания базы данных системы расчета с клиентами в банке была использована СУБД </w:t>
+      </w:r>
+      <w:r>
+        <w:rPr>
+          <w:rFonts w:ascii="Times New Roman" w:hAnsi="Times New Roman" w:cs="Times New Roman"/>
+          <w:color w:val="000000"/>
+          <w:sz w:val="28"/>
+          <w:szCs w:val="28"/>
+          <w:lang w:val="en-US"/>
+        </w:rPr>
+        <w:t>PHP</w:t>
+      </w:r>
+      <w:r>
+        <w:rPr>
+          <w:rFonts w:ascii="Times New Roman" w:hAnsi="Times New Roman" w:cs="Times New Roman"/>
+          <w:color w:val="000000"/>
+          <w:sz w:val="28"/>
+          <w:szCs w:val="28"/>
+        </w:rPr>
+        <w:t xml:space="preserve"> </w:t>
+      </w:r>
+      <w:r>
+        <w:rPr>
+          <w:rFonts w:ascii="Times New Roman" w:hAnsi="Times New Roman" w:cs="Times New Roman"/>
+          <w:color w:val="000000"/>
+          <w:sz w:val="28"/>
+          <w:szCs w:val="28"/>
+          <w:lang w:val="en-US"/>
+        </w:rPr>
+        <w:t>My</w:t>
+      </w:r>
+      <w:r>
+        <w:rPr>
+          <w:rFonts w:ascii="Times New Roman" w:hAnsi="Times New Roman" w:cs="Times New Roman"/>
+          <w:color w:val="000000"/>
+          <w:sz w:val="28"/>
+          <w:szCs w:val="28"/>
+        </w:rPr>
+        <w:t xml:space="preserve"> </w:t>
+      </w:r>
+      <w:r>
+        <w:rPr>
+          <w:rFonts w:ascii="Times New Roman" w:hAnsi="Times New Roman" w:cs="Times New Roman"/>
+          <w:color w:val="000000"/>
+          <w:sz w:val="28"/>
+          <w:szCs w:val="28"/>
+          <w:lang w:val="en-US"/>
+        </w:rPr>
+        <w:t>Admin</w:t>
+      </w:r>
+      <w:r>
+        <w:rPr>
+          <w:rFonts w:ascii="Times New Roman" w:hAnsi="Times New Roman" w:cs="Times New Roman"/>
+          <w:color w:val="000000"/>
+          <w:sz w:val="28"/>
+          <w:szCs w:val="28"/>
+        </w:rPr>
+        <w:t xml:space="preserve"> </w:t>
+      </w:r>
+      <w:r>
+        <w:rPr>
+          <w:rFonts w:ascii="Times New Roman" w:hAnsi="Times New Roman" w:cs="Times New Roman"/>
+          <w:color w:val="000000"/>
+          <w:sz w:val="28"/>
+          <w:szCs w:val="28"/>
+        </w:rPr>
+        <w:t xml:space="preserve">для наглядной визуализации базы данных в ходе разработки. </w:t>
+      </w:r>
     </w:p>
     <w:sectPr>
       <w:footerReference w:type="default" r:id="rId7"/>
